--- a/doc/212_Kutsenko_1.docx
+++ b/doc/212_Kutsenko_1.docx
@@ -158,25 +158,7 @@
           <w:sz w:val="28"/>
           <w:szCs w:val="28"/>
         </w:rPr>
-        <w:t>Лабораторная работа №</w:t>
-      </w:r>
-      <w:r>
-        <w:rPr>
-          <w:rFonts w:cs="Times New Roman" w:ascii="Times New Roman" w:hAnsi="Times New Roman"/>
-          <w:b/>
-          <w:sz w:val="28"/>
-          <w:szCs w:val="28"/>
-        </w:rPr>
-        <w:t>2</w:t>
-      </w:r>
-      <w:r>
-        <w:rPr>
-          <w:rFonts w:cs="Times New Roman" w:ascii="Times New Roman" w:hAnsi="Times New Roman"/>
-          <w:b/>
-          <w:sz w:val="28"/>
-          <w:szCs w:val="28"/>
-        </w:rPr>
-        <w:t xml:space="preserve"> по курсу</w:t>
+        <w:t>Лабораторная работа №2 по курсу</w:t>
       </w:r>
       <w:r>
         <w:rPr>
@@ -657,27 +639,7 @@
           <w:szCs w:val="28"/>
           <w:shd w:fill="auto" w:val="clear"/>
         </w:rPr>
-        <w:t xml:space="preserve">Вариант: </w:t>
-      </w:r>
-      <w:r>
-        <w:rPr>
-          <w:rFonts w:eastAsia="Times New Roman" w:cs="Times New Roman" w:ascii="Times New Roman" w:hAnsi="Times New Roman"/>
-          <w:color w:val="000000"/>
-          <w:sz w:val="28"/>
-          <w:szCs w:val="28"/>
-          <w:shd w:fill="auto" w:val="clear"/>
-        </w:rPr>
-        <w:t>18</w:t>
-      </w:r>
-      <w:r>
-        <w:rPr>
-          <w:rFonts w:eastAsia="Times New Roman" w:cs="Times New Roman" w:ascii="Times New Roman" w:hAnsi="Times New Roman"/>
-          <w:color w:val="000000"/>
-          <w:sz w:val="28"/>
-          <w:szCs w:val="28"/>
-          <w:shd w:fill="auto" w:val="clear"/>
-        </w:rPr>
-        <w:t xml:space="preserve"> </w:t>
+        <w:t xml:space="preserve">Вариант: 18 </w:t>
       </w:r>
     </w:p>
     <w:p>
@@ -1017,39 +979,7 @@
           <w:sz w:val="28"/>
           <w:szCs w:val="28"/>
         </w:rPr>
-        <w:t xml:space="preserve">Составить программу на языке Си, обрабатывающую данные в многопоточном режиме. При обработки использовать стандартные средства создания потоков операционной системы. Ограничение </w:t>
-      </w:r>
-      <w:r>
-        <w:rPr>
-          <w:rFonts w:ascii="Times New Roman" w:hAnsi="Times New Roman"/>
-          <w:sz w:val="28"/>
-          <w:szCs w:val="28"/>
-        </w:rPr>
-        <w:t>максимального количества</w:t>
-      </w:r>
-      <w:r>
-        <w:rPr>
-          <w:rFonts w:ascii="Times New Roman" w:hAnsi="Times New Roman"/>
-          <w:sz w:val="28"/>
-          <w:szCs w:val="28"/>
-        </w:rPr>
-        <w:t xml:space="preserve"> потоков, </w:t>
-      </w:r>
-      <w:r>
-        <w:rPr>
-          <w:rFonts w:ascii="Times New Roman" w:hAnsi="Times New Roman"/>
-          <w:sz w:val="28"/>
-          <w:szCs w:val="28"/>
-        </w:rPr>
-        <w:t>работающих в один момент времени,</w:t>
-      </w:r>
-      <w:r>
-        <w:rPr>
-          <w:rFonts w:ascii="Times New Roman" w:hAnsi="Times New Roman"/>
-          <w:sz w:val="28"/>
-          <w:szCs w:val="28"/>
-        </w:rPr>
-        <w:t xml:space="preserve"> должно быть задано ключом запуска вашей программы.</w:t>
+        <w:t>Составить программу на языке Си, обрабатывающую данные в многопоточном режиме. При обработки использовать стандартные средства создания потоков операционной системы. Ограничение максимального количества потоков, работающих в один момент времени, должно быть задано ключом запуска вашей программы.</w:t>
       </w:r>
     </w:p>
     <w:p>
@@ -1087,25 +1017,7 @@
           <w:sz w:val="28"/>
           <w:szCs w:val="28"/>
         </w:rPr>
-        <w:t xml:space="preserve">В отчете привести исследование зависимости ускорения и эффективности алгоритма от </w:t>
-      </w:r>
-      <w:r>
-        <w:rPr>
-          <w:rFonts w:eastAsia="Times New Roman" w:cs="Times New Roman" w:ascii="Times New Roman" w:hAnsi="Times New Roman"/>
-          <w:color w:val="000000"/>
-          <w:sz w:val="28"/>
-          <w:szCs w:val="28"/>
-        </w:rPr>
-        <w:t>входных</w:t>
-      </w:r>
-      <w:r>
-        <w:rPr>
-          <w:rFonts w:eastAsia="Times New Roman" w:cs="Times New Roman" w:ascii="Times New Roman" w:hAnsi="Times New Roman"/>
-          <w:color w:val="000000"/>
-          <w:sz w:val="28"/>
-          <w:szCs w:val="28"/>
-        </w:rPr>
-        <w:t xml:space="preserve"> данных и количества потоков. Получившиеся результаты необходимо объяснить.</w:t>
+        <w:t>В отчете привести исследование зависимости ускорения и эффективности алгоритма от входных данных и количества потоков. Получившиеся результаты необходимо объяснить.</w:t>
       </w:r>
     </w:p>
     <w:p>
@@ -1133,35 +1045,7 @@
           <w:szCs w:val="28"/>
           <w:u w:val="single"/>
         </w:rPr>
-        <w:t xml:space="preserve">Вариант задания </w:t>
-      </w:r>
-      <w:r>
-        <w:rPr>
-          <w:rFonts w:eastAsia="Times New Roman" w:cs="Times New Roman" w:ascii="Times New Roman" w:hAnsi="Times New Roman"/>
-          <w:b w:val="false"/>
-          <w:bCs w:val="false"/>
-          <w:i/>
-          <w:iCs/>
-          <w:color w:val="000000"/>
-          <w:sz w:val="28"/>
-          <w:szCs w:val="28"/>
-          <w:u w:val="single"/>
-        </w:rPr>
-        <w:t>18</w:t>
-      </w:r>
-      <w:r>
-        <w:rPr>
-          <w:rFonts w:eastAsia="Times New Roman" w:cs="Times New Roman" w:ascii="Times New Roman" w:hAnsi="Times New Roman"/>
-          <w:b w:val="false"/>
-          <w:bCs w:val="false"/>
-          <w:i/>
-          <w:iCs/>
-          <w:color w:val="000000"/>
-          <w:sz w:val="28"/>
-          <w:szCs w:val="28"/>
-          <w:u w:val="single"/>
-        </w:rPr>
-        <w:t>:</w:t>
+        <w:t>Вариант задания 18:</w:t>
       </w:r>
     </w:p>
     <w:p>
@@ -1271,73 +1155,7 @@
           <w:szCs w:val="28"/>
           <w:shd w:fill="auto" w:val="clear"/>
         </w:rPr>
-        <w:t>"stdio.h", "</w:t>
-      </w:r>
-      <w:r>
-        <w:rPr>
-          <w:rFonts w:eastAsia="" w:ascii="Times New Roman" w:hAnsi="Times New Roman" w:eastAsiaTheme="minorEastAsia"/>
-          <w:b w:val="false"/>
-          <w:color w:val="000000"/>
-          <w:sz w:val="28"/>
-          <w:szCs w:val="28"/>
-          <w:shd w:fill="auto" w:val="clear"/>
-        </w:rPr>
-        <w:t>stdbool.h</w:t>
-      </w:r>
-      <w:r>
-        <w:rPr>
-          <w:rFonts w:eastAsia="" w:ascii="Times New Roman" w:hAnsi="Times New Roman" w:eastAsiaTheme="minorEastAsia"/>
-          <w:b w:val="false"/>
-          <w:color w:val="000000"/>
-          <w:sz w:val="28"/>
-          <w:szCs w:val="28"/>
-          <w:shd w:fill="auto" w:val="clear"/>
-        </w:rPr>
-        <w:t>", "</w:t>
-      </w:r>
-      <w:r>
-        <w:rPr>
-          <w:rFonts w:eastAsia="" w:ascii="Times New Roman" w:hAnsi="Times New Roman" w:eastAsiaTheme="minorEastAsia"/>
-          <w:b w:val="false"/>
-          <w:color w:val="000000"/>
-          <w:sz w:val="28"/>
-          <w:szCs w:val="28"/>
-          <w:shd w:fill="auto" w:val="clear"/>
-        </w:rPr>
-        <w:t>pthread</w:t>
-      </w:r>
-      <w:r>
-        <w:rPr>
-          <w:rFonts w:eastAsia="" w:ascii="Times New Roman" w:hAnsi="Times New Roman" w:eastAsiaTheme="minorEastAsia"/>
-          <w:b w:val="false"/>
-          <w:color w:val="000000"/>
-          <w:sz w:val="28"/>
-          <w:szCs w:val="28"/>
-          <w:shd w:fill="auto" w:val="clear"/>
-        </w:rPr>
-        <w:t>.h", "</w:t>
-      </w:r>
-      <w:r>
-        <w:rPr>
-          <w:rFonts w:eastAsia="" w:ascii="Times New Roman" w:hAnsi="Times New Roman" w:eastAsiaTheme="minorEastAsia"/>
-          <w:b w:val="false"/>
-          <w:color w:val="000000"/>
-          <w:sz w:val="28"/>
-          <w:szCs w:val="28"/>
-          <w:shd w:fill="auto" w:val="clear"/>
-        </w:rPr>
-        <w:t>time</w:t>
-      </w:r>
-      <w:r>
-        <w:rPr>
-          <w:rFonts w:eastAsia="" w:ascii="Times New Roman" w:hAnsi="Times New Roman" w:eastAsiaTheme="minorEastAsia"/>
-          <w:b w:val="false"/>
-          <w:color w:val="000000"/>
-          <w:sz w:val="28"/>
-          <w:szCs w:val="28"/>
-          <w:shd w:fill="auto" w:val="clear"/>
-        </w:rPr>
-        <w:t>.h".</w:t>
+        <w:t>"stdio.h", "stdbool.h", "pthread.h", "time.h".</w:t>
       </w:r>
     </w:p>
     <w:p>
@@ -1353,15 +1171,7 @@
           <w:szCs w:val="28"/>
         </w:rPr>
         <w:tab/>
-        <w:t xml:space="preserve">В программе используются следующие </w:t>
-      </w:r>
-      <w:r>
-        <w:rPr>
-          <w:rFonts w:cs="Times New Roman" w:ascii="Times New Roman" w:hAnsi="Times New Roman"/>
-          <w:sz w:val="28"/>
-          <w:szCs w:val="28"/>
-        </w:rPr>
-        <w:t>функции из библиотеки pthread:</w:t>
+        <w:t>В программе используются следующие функции из библиотеки pthread:</w:t>
       </w:r>
     </w:p>
     <w:p>
@@ -1532,7 +1342,7 @@
         <w:pStyle w:val="ListParagraph"/>
         <w:numPr>
           <w:ilvl w:val="0"/>
-          <w:numId w:val="5"/>
+          <w:numId w:val="6"/>
         </w:numPr>
         <w:tabs>
           <w:tab w:val="clear" w:pos="708"/>
@@ -1553,15 +1363,7 @@
           <w:sz w:val="28"/>
           <w:szCs w:val="28"/>
         </w:rPr>
-        <w:t xml:space="preserve">Изучить </w:t>
-      </w:r>
-      <w:r>
-        <w:rPr>
-          <w:rFonts w:cs="Times New Roman" w:ascii="Times New Roman" w:hAnsi="Times New Roman"/>
-          <w:sz w:val="28"/>
-          <w:szCs w:val="28"/>
-        </w:rPr>
-        <w:t xml:space="preserve">отличия нитей от процессов, принципы их взаимодействия. </w:t>
+        <w:t xml:space="preserve">Изучить отличия нитей от процессов, принципы их взаимодействия. </w:t>
       </w:r>
     </w:p>
     <w:p>
@@ -1919,7 +1721,7 @@
           <w:tab w:val="left" w:pos="3553" w:leader="none"/>
         </w:tabs>
         <w:spacing w:lineRule="auto" w:line="360" w:before="0" w:after="0"/>
-        <w:ind w:hanging="0"/>
+        <w:ind w:left="720" w:hanging="0"/>
         <w:contextualSpacing/>
         <w:jc w:val="both"/>
         <w:rPr>
@@ -1942,77 +1744,6 @@
           <w:lang w:val="en-US" w:eastAsia="ru-RU"/>
         </w:rPr>
         <w:t>CmakeLists.txt</w:t>
-      </w:r>
-    </w:p>
-    <w:p>
-      <w:pPr>
-        <w:pStyle w:val="ListParagraph"/>
-        <w:tabs>
-          <w:tab w:val="clear" w:pos="708"/>
-          <w:tab w:val="left" w:pos="3553" w:leader="none"/>
-        </w:tabs>
-        <w:spacing w:lineRule="auto" w:line="360" w:before="0" w:after="0"/>
-        <w:ind w:hanging="0"/>
-        <w:contextualSpacing/>
-        <w:jc w:val="both"/>
-        <w:rPr/>
-      </w:pPr>
-      <w:r>
-        <w:rPr/>
-        <w:t>cmake_minimum_required(VERSION 3.0)</w:t>
-      </w:r>
-    </w:p>
-    <w:p>
-      <w:pPr>
-        <w:pStyle w:val="ListParagraph"/>
-        <w:tabs>
-          <w:tab w:val="clear" w:pos="708"/>
-          <w:tab w:val="left" w:pos="3553" w:leader="none"/>
-        </w:tabs>
-        <w:spacing w:lineRule="auto" w:line="360" w:before="0" w:after="0"/>
-        <w:ind w:hanging="0"/>
-        <w:contextualSpacing/>
-        <w:jc w:val="both"/>
-        <w:rPr/>
-      </w:pPr>
-      <w:r>
-        <w:rPr/>
-        <w:t>project(Pthreads)</w:t>
-      </w:r>
-    </w:p>
-    <w:p>
-      <w:pPr>
-        <w:pStyle w:val="ListParagraph"/>
-        <w:tabs>
-          <w:tab w:val="clear" w:pos="708"/>
-          <w:tab w:val="left" w:pos="3553" w:leader="none"/>
-        </w:tabs>
-        <w:spacing w:lineRule="auto" w:line="360" w:before="0" w:after="0"/>
-        <w:ind w:hanging="0"/>
-        <w:contextualSpacing/>
-        <w:jc w:val="both"/>
-        <w:rPr/>
-      </w:pPr>
-      <w:r>
-        <w:rPr/>
-      </w:r>
-    </w:p>
-    <w:p>
-      <w:pPr>
-        <w:pStyle w:val="ListParagraph"/>
-        <w:tabs>
-          <w:tab w:val="clear" w:pos="708"/>
-          <w:tab w:val="left" w:pos="3553" w:leader="none"/>
-        </w:tabs>
-        <w:spacing w:lineRule="auto" w:line="360" w:before="0" w:after="0"/>
-        <w:ind w:hanging="0"/>
-        <w:contextualSpacing/>
-        <w:jc w:val="both"/>
-        <w:rPr/>
-      </w:pPr>
-      <w:r>
-        <w:rPr/>
-        <w:t>add_executable(naive naive.c)</w:t>
       </w:r>
     </w:p>
     <w:p>
@@ -2026,6 +1757,77 @@
         <w:ind w:left="720" w:hanging="0"/>
         <w:contextualSpacing/>
         <w:jc w:val="both"/>
+        <w:rPr/>
+      </w:pPr>
+      <w:r>
+        <w:rPr/>
+        <w:t>cmake_minimum_required(VERSION 3.0)</w:t>
+      </w:r>
+    </w:p>
+    <w:p>
+      <w:pPr>
+        <w:pStyle w:val="ListParagraph"/>
+        <w:tabs>
+          <w:tab w:val="clear" w:pos="708"/>
+          <w:tab w:val="left" w:pos="3553" w:leader="none"/>
+        </w:tabs>
+        <w:spacing w:lineRule="auto" w:line="360" w:before="0" w:after="0"/>
+        <w:ind w:left="720" w:hanging="0"/>
+        <w:contextualSpacing/>
+        <w:jc w:val="both"/>
+        <w:rPr/>
+      </w:pPr>
+      <w:r>
+        <w:rPr/>
+        <w:t>project(Pthreads)</w:t>
+      </w:r>
+    </w:p>
+    <w:p>
+      <w:pPr>
+        <w:pStyle w:val="ListParagraph"/>
+        <w:tabs>
+          <w:tab w:val="clear" w:pos="708"/>
+          <w:tab w:val="left" w:pos="3553" w:leader="none"/>
+        </w:tabs>
+        <w:spacing w:lineRule="auto" w:line="360" w:before="0" w:after="0"/>
+        <w:ind w:left="720" w:hanging="0"/>
+        <w:contextualSpacing/>
+        <w:jc w:val="both"/>
+        <w:rPr/>
+      </w:pPr>
+      <w:r>
+        <w:rPr/>
+      </w:r>
+    </w:p>
+    <w:p>
+      <w:pPr>
+        <w:pStyle w:val="ListParagraph"/>
+        <w:tabs>
+          <w:tab w:val="clear" w:pos="708"/>
+          <w:tab w:val="left" w:pos="3553" w:leader="none"/>
+        </w:tabs>
+        <w:spacing w:lineRule="auto" w:line="360" w:before="0" w:after="0"/>
+        <w:ind w:left="720" w:hanging="0"/>
+        <w:contextualSpacing/>
+        <w:jc w:val="both"/>
+        <w:rPr/>
+      </w:pPr>
+      <w:r>
+        <w:rPr/>
+        <w:t>add_executable(naive naive.c)</w:t>
+      </w:r>
+    </w:p>
+    <w:p>
+      <w:pPr>
+        <w:pStyle w:val="ListParagraph"/>
+        <w:tabs>
+          <w:tab w:val="clear" w:pos="708"/>
+          <w:tab w:val="left" w:pos="3553" w:leader="none"/>
+        </w:tabs>
+        <w:spacing w:lineRule="auto" w:line="360" w:before="0" w:after="0"/>
+        <w:ind w:left="720" w:hanging="0"/>
+        <w:contextualSpacing/>
+        <w:jc w:val="both"/>
         <w:rPr>
           <w:rFonts w:ascii="Times New Roman" w:hAnsi="Times New Roman" w:eastAsia="" w:cs="Times New Roman"/>
           <w:lang w:val="en-US" w:eastAsia="ru-RU"/>
@@ -2199,7 +2001,11 @@
         </w:rPr>
       </w:pPr>
       <w:r>
-        <w:rPr/>
+        <w:rPr>
+          <w:rFonts w:ascii="Times New Roman" w:hAnsi="Times New Roman"/>
+          <w:sz w:val="24"/>
+          <w:szCs w:val="24"/>
+        </w:rPr>
       </w:r>
     </w:p>
     <w:p>
@@ -2234,7 +2040,11 @@
         </w:rPr>
       </w:pPr>
       <w:r>
-        <w:rPr/>
+        <w:rPr>
+          <w:rFonts w:ascii="Times New Roman" w:hAnsi="Times New Roman"/>
+          <w:sz w:val="24"/>
+          <w:szCs w:val="24"/>
+        </w:rPr>
       </w:r>
     </w:p>
     <w:p>
@@ -2476,7 +2286,11 @@
         </w:rPr>
       </w:pPr>
       <w:r>
-        <w:rPr/>
+        <w:rPr>
+          <w:rFonts w:ascii="Times New Roman" w:hAnsi="Times New Roman"/>
+          <w:sz w:val="24"/>
+          <w:szCs w:val="24"/>
+        </w:rPr>
       </w:r>
     </w:p>
     <w:p>
@@ -2594,7 +2408,11 @@
         </w:rPr>
       </w:pPr>
       <w:r>
-        <w:rPr/>
+        <w:rPr>
+          <w:rFonts w:ascii="Times New Roman" w:hAnsi="Times New Roman"/>
+          <w:sz w:val="24"/>
+          <w:szCs w:val="24"/>
+        </w:rPr>
       </w:r>
     </w:p>
     <w:p>
@@ -3146,7 +2964,11 @@
         </w:rPr>
       </w:pPr>
       <w:r>
-        <w:rPr/>
+        <w:rPr>
+          <w:rFonts w:ascii="Times New Roman" w:hAnsi="Times New Roman"/>
+          <w:sz w:val="24"/>
+          <w:szCs w:val="24"/>
+        </w:rPr>
       </w:r>
     </w:p>
     <w:p>
@@ -3760,7 +3582,11 @@
         </w:rPr>
       </w:pPr>
       <w:r>
-        <w:rPr/>
+        <w:rPr>
+          <w:rFonts w:ascii="Times New Roman" w:hAnsi="Times New Roman"/>
+          <w:sz w:val="24"/>
+          <w:szCs w:val="24"/>
+        </w:rPr>
       </w:r>
     </w:p>
     <w:p>
@@ -4498,7 +4324,11 @@
         </w:rPr>
       </w:pPr>
       <w:r>
-        <w:rPr/>
+        <w:rPr>
+          <w:rFonts w:ascii="Times New Roman" w:hAnsi="Times New Roman"/>
+          <w:sz w:val="24"/>
+          <w:szCs w:val="24"/>
+        </w:rPr>
       </w:r>
     </w:p>
     <w:p>
@@ -5199,7 +5029,12 @@
         </w:rPr>
       </w:pPr>
       <w:r>
-        <w:rPr/>
+        <w:rPr>
+          <w:rFonts w:eastAsia="" w:eastAsiaTheme="minorEastAsia" w:ascii="Times New Roman" w:hAnsi="Times New Roman"/>
+          <w:sz w:val="24"/>
+          <w:szCs w:val="24"/>
+          <w:shd w:fill="auto" w:val="clear"/>
+        </w:rPr>
       </w:r>
     </w:p>
     <w:p>
@@ -5358,7 +5193,11 @@
         </w:rPr>
       </w:pPr>
       <w:r>
-        <w:rPr/>
+        <w:rPr>
+          <w:rFonts w:ascii="Times New Roman" w:hAnsi="Times New Roman"/>
+          <w:sz w:val="24"/>
+          <w:szCs w:val="24"/>
+        </w:rPr>
       </w:r>
     </w:p>
     <w:p>
@@ -5499,7 +5338,11 @@
         </w:rPr>
       </w:pPr>
       <w:r>
-        <w:rPr/>
+        <w:rPr>
+          <w:rFonts w:ascii="Times New Roman" w:hAnsi="Times New Roman"/>
+          <w:sz w:val="24"/>
+          <w:szCs w:val="24"/>
+        </w:rPr>
       </w:r>
     </w:p>
     <w:p>
@@ -5640,7 +5483,11 @@
         </w:rPr>
       </w:pPr>
       <w:r>
-        <w:rPr/>
+        <w:rPr>
+          <w:rFonts w:ascii="Times New Roman" w:hAnsi="Times New Roman"/>
+          <w:sz w:val="24"/>
+          <w:szCs w:val="24"/>
+        </w:rPr>
       </w:r>
     </w:p>
     <w:p>
@@ -5772,7 +5619,11 @@
         </w:rPr>
       </w:pPr>
       <w:r>
-        <w:rPr/>
+        <w:rPr>
+          <w:rFonts w:ascii="Times New Roman" w:hAnsi="Times New Roman"/>
+          <w:sz w:val="24"/>
+          <w:szCs w:val="24"/>
+        </w:rPr>
       </w:r>
     </w:p>
     <w:p>
@@ -5913,7 +5764,11 @@
         </w:rPr>
       </w:pPr>
       <w:r>
-        <w:rPr/>
+        <w:rPr>
+          <w:rFonts w:ascii="Times New Roman" w:hAnsi="Times New Roman"/>
+          <w:sz w:val="24"/>
+          <w:szCs w:val="24"/>
+        </w:rPr>
       </w:r>
     </w:p>
     <w:p>
@@ -5969,6 +5824,124 @@
           <w:sz w:val="24"/>
           <w:szCs w:val="24"/>
         </w:rPr>
+        <w:t>[Maxim@HONOR-MB15 src]$ ./build/naive 2</w:t>
+      </w:r>
+    </w:p>
+    <w:p>
+      <w:pPr>
+        <w:pStyle w:val="Normal"/>
+        <w:rPr>
+          <w:rFonts w:ascii="Times New Roman" w:hAnsi="Times New Roman"/>
+          <w:sz w:val="24"/>
+          <w:szCs w:val="24"/>
+        </w:rPr>
+      </w:pPr>
+      <w:r>
+        <w:rPr>
+          <w:rFonts w:ascii="Times New Roman" w:hAnsi="Times New Roman"/>
+          <w:sz w:val="24"/>
+          <w:szCs w:val="24"/>
+        </w:rPr>
+        <w:t>Формат ввода: &lt;образец&gt; \n &lt;строка&gt;</w:t>
+      </w:r>
+    </w:p>
+    <w:p>
+      <w:pPr>
+        <w:pStyle w:val="Normal"/>
+        <w:rPr>
+          <w:rFonts w:ascii="Times New Roman" w:hAnsi="Times New Roman"/>
+          <w:sz w:val="24"/>
+          <w:szCs w:val="24"/>
+        </w:rPr>
+      </w:pPr>
+      <w:r>
+        <w:rPr/>
+      </w:r>
+    </w:p>
+    <w:p>
+      <w:pPr>
+        <w:pStyle w:val="Normal"/>
+        <w:rPr>
+          <w:rFonts w:ascii="Times New Roman" w:hAnsi="Times New Roman"/>
+          <w:sz w:val="24"/>
+          <w:szCs w:val="24"/>
+        </w:rPr>
+      </w:pPr>
+      <w:r>
+        <w:rPr>
+          <w:rFonts w:ascii="Times New Roman" w:hAnsi="Times New Roman"/>
+          <w:sz w:val="24"/>
+          <w:szCs w:val="24"/>
+        </w:rPr>
+        <w:t>a</w:t>
+      </w:r>
+    </w:p>
+    <w:p>
+      <w:pPr>
+        <w:pStyle w:val="Normal"/>
+        <w:rPr>
+          <w:rFonts w:ascii="Times New Roman" w:hAnsi="Times New Roman"/>
+          <w:sz w:val="24"/>
+          <w:szCs w:val="24"/>
+        </w:rPr>
+      </w:pPr>
+      <w:r>
+        <w:rPr/>
+      </w:r>
+    </w:p>
+    <w:p>
+      <w:pPr>
+        <w:pStyle w:val="Normal"/>
+        <w:rPr>
+          <w:rFonts w:ascii="Times New Roman" w:hAnsi="Times New Roman"/>
+          <w:sz w:val="24"/>
+          <w:szCs w:val="24"/>
+        </w:rPr>
+      </w:pPr>
+      <w:r>
+        <w:rPr>
+          <w:rFonts w:ascii="Times New Roman" w:hAnsi="Times New Roman"/>
+          <w:sz w:val="24"/>
+          <w:szCs w:val="24"/>
+        </w:rPr>
+        <w:t>Затраченное время: 0.850 мс</w:t>
+      </w:r>
+    </w:p>
+    <w:p>
+      <w:pPr>
+        <w:pStyle w:val="Normal"/>
+        <w:rPr>
+          <w:rFonts w:ascii="Times New Roman" w:hAnsi="Times New Roman"/>
+          <w:sz w:val="24"/>
+          <w:szCs w:val="24"/>
+        </w:rPr>
+      </w:pPr>
+      <w:r>
+        <w:rPr>
+          <w:rFonts w:ascii="Times New Roman" w:hAnsi="Times New Roman"/>
+          <w:sz w:val="24"/>
+          <w:szCs w:val="24"/>
+        </w:rPr>
+        <w:t>Число совпадений: 0</w:t>
+      </w:r>
+    </w:p>
+    <w:p>
+      <w:pPr>
+        <w:pStyle w:val="Normal"/>
+        <w:rPr>
+          <w:b/>
+          <w:b/>
+          <w:bCs/>
+        </w:rPr>
+      </w:pPr>
+      <w:r>
+        <w:rPr>
+          <w:rFonts w:ascii="Times New Roman" w:hAnsi="Times New Roman"/>
+          <w:b/>
+          <w:bCs/>
+          <w:sz w:val="24"/>
+          <w:szCs w:val="24"/>
+        </w:rPr>
         <w:t>[Maxim@HONOR-MB15 src]$ ./build/naive 3</w:t>
       </w:r>
     </w:p>
@@ -6036,7 +6009,11 @@
         </w:rPr>
       </w:pPr>
       <w:r>
-        <w:rPr/>
+        <w:rPr>
+          <w:rFonts w:ascii="Times New Roman" w:hAnsi="Times New Roman"/>
+          <w:sz w:val="24"/>
+          <w:szCs w:val="24"/>
+        </w:rPr>
       </w:r>
     </w:p>
     <w:p>
@@ -6073,6 +6050,633 @@
           <w:szCs w:val="24"/>
         </w:rPr>
         <w:t>Число совпадений: 0</w:t>
+      </w:r>
+    </w:p>
+    <w:p>
+      <w:pPr>
+        <w:pStyle w:val="Normal"/>
+        <w:rPr>
+          <w:b/>
+          <w:b/>
+          <w:bCs/>
+        </w:rPr>
+      </w:pPr>
+      <w:r>
+        <w:rPr>
+          <w:rFonts w:ascii="Times New Roman" w:hAnsi="Times New Roman"/>
+          <w:b/>
+          <w:bCs/>
+          <w:sz w:val="24"/>
+          <w:szCs w:val="24"/>
+        </w:rPr>
+        <w:t xml:space="preserve">[Maxim@HONOR-MB15 src]$ ./build/naive </w:t>
+      </w:r>
+      <w:r>
+        <w:rPr>
+          <w:rFonts w:ascii="Times New Roman" w:hAnsi="Times New Roman"/>
+          <w:b/>
+          <w:bCs/>
+          <w:sz w:val="24"/>
+          <w:szCs w:val="24"/>
+        </w:rPr>
+        <w:t>1</w:t>
+      </w:r>
+    </w:p>
+    <w:p>
+      <w:pPr>
+        <w:pStyle w:val="Normal"/>
+        <w:rPr>
+          <w:b w:val="false"/>
+          <w:b w:val="false"/>
+          <w:bCs w:val="false"/>
+        </w:rPr>
+      </w:pPr>
+      <w:r>
+        <w:rPr>
+          <w:b w:val="false"/>
+          <w:bCs w:val="false"/>
+        </w:rPr>
+        <w:t>&lt;10 строк из символа «а»&gt;</w:t>
+      </w:r>
+    </w:p>
+    <w:p>
+      <w:pPr>
+        <w:pStyle w:val="Normal"/>
+        <w:rPr>
+          <w:b w:val="false"/>
+          <w:b w:val="false"/>
+          <w:bCs w:val="false"/>
+        </w:rPr>
+      </w:pPr>
+      <w:r>
+        <w:rPr>
+          <w:b w:val="false"/>
+          <w:bCs w:val="false"/>
+        </w:rPr>
+        <w:t>&lt;20 строк из символа «а»&gt;</w:t>
+      </w:r>
+    </w:p>
+    <w:p>
+      <w:pPr>
+        <w:pStyle w:val="Normal"/>
+        <w:rPr>
+          <w:b w:val="false"/>
+          <w:b w:val="false"/>
+          <w:bCs w:val="false"/>
+        </w:rPr>
+      </w:pPr>
+      <w:r>
+        <w:rPr>
+          <w:b w:val="false"/>
+          <w:bCs w:val="false"/>
+        </w:rPr>
+      </w:r>
+    </w:p>
+    <w:p>
+      <w:pPr>
+        <w:pStyle w:val="Normal"/>
+        <w:rPr>
+          <w:b w:val="false"/>
+          <w:b w:val="false"/>
+          <w:bCs w:val="false"/>
+        </w:rPr>
+      </w:pPr>
+      <w:r>
+        <w:rPr>
+          <w:b w:val="false"/>
+          <w:bCs w:val="false"/>
+        </w:rPr>
+        <w:t>Затраченное время: 88.241 мс</w:t>
+      </w:r>
+    </w:p>
+    <w:p>
+      <w:pPr>
+        <w:pStyle w:val="Normal"/>
+        <w:rPr>
+          <w:b w:val="false"/>
+          <w:b w:val="false"/>
+          <w:bCs w:val="false"/>
+        </w:rPr>
+      </w:pPr>
+      <w:r>
+        <w:rPr>
+          <w:b w:val="false"/>
+          <w:bCs w:val="false"/>
+        </w:rPr>
+        <w:t>Число совпадений: 1931</w:t>
+      </w:r>
+    </w:p>
+    <w:p>
+      <w:pPr>
+        <w:pStyle w:val="Normal"/>
+        <w:rPr>
+          <w:b w:val="false"/>
+          <w:b w:val="false"/>
+          <w:bCs w:val="false"/>
+        </w:rPr>
+      </w:pPr>
+      <w:r>
+        <w:rPr>
+          <w:b w:val="false"/>
+          <w:bCs w:val="false"/>
+        </w:rPr>
+        <w:t>Индексы совпадений: ...</w:t>
+      </w:r>
+    </w:p>
+    <w:p>
+      <w:pPr>
+        <w:pStyle w:val="Normal"/>
+        <w:rPr>
+          <w:b/>
+          <w:b/>
+          <w:bCs/>
+        </w:rPr>
+      </w:pPr>
+      <w:r>
+        <w:rPr>
+          <w:rFonts w:ascii="Times New Roman" w:hAnsi="Times New Roman"/>
+          <w:b/>
+          <w:bCs/>
+          <w:sz w:val="24"/>
+          <w:szCs w:val="24"/>
+        </w:rPr>
+        <w:t>[Maxim@HONOR-MB15 src]$ ./build/naive 2</w:t>
+      </w:r>
+    </w:p>
+    <w:p>
+      <w:pPr>
+        <w:pStyle w:val="Normal"/>
+        <w:rPr>
+          <w:b w:val="false"/>
+          <w:b w:val="false"/>
+          <w:bCs w:val="false"/>
+        </w:rPr>
+      </w:pPr>
+      <w:r>
+        <w:rPr>
+          <w:b w:val="false"/>
+          <w:bCs w:val="false"/>
+        </w:rPr>
+        <w:t>&lt;10 строк из символа «а»&gt;</w:t>
+      </w:r>
+    </w:p>
+    <w:p>
+      <w:pPr>
+        <w:pStyle w:val="Normal"/>
+        <w:rPr>
+          <w:b w:val="false"/>
+          <w:b w:val="false"/>
+          <w:bCs w:val="false"/>
+        </w:rPr>
+      </w:pPr>
+      <w:r>
+        <w:rPr>
+          <w:rFonts w:ascii="Times New Roman" w:hAnsi="Times New Roman"/>
+          <w:b w:val="false"/>
+          <w:bCs w:val="false"/>
+          <w:sz w:val="24"/>
+          <w:szCs w:val="24"/>
+        </w:rPr>
+        <w:t>&lt;20 строк из символа «а»&gt;</w:t>
+      </w:r>
+    </w:p>
+    <w:p>
+      <w:pPr>
+        <w:pStyle w:val="Normal"/>
+        <w:rPr>
+          <w:b/>
+          <w:b/>
+          <w:bCs/>
+        </w:rPr>
+      </w:pPr>
+      <w:r>
+        <w:rPr>
+          <w:b w:val="false"/>
+          <w:bCs w:val="false"/>
+        </w:rPr>
+      </w:r>
+    </w:p>
+    <w:p>
+      <w:pPr>
+        <w:pStyle w:val="Normal"/>
+        <w:rPr>
+          <w:b w:val="false"/>
+          <w:b w:val="false"/>
+          <w:bCs w:val="false"/>
+        </w:rPr>
+      </w:pPr>
+      <w:r>
+        <w:rPr>
+          <w:b w:val="false"/>
+          <w:bCs w:val="false"/>
+        </w:rPr>
+        <w:t>Затраченное время: 78.883 мс</w:t>
+      </w:r>
+    </w:p>
+    <w:p>
+      <w:pPr>
+        <w:pStyle w:val="Normal"/>
+        <w:rPr>
+          <w:b w:val="false"/>
+          <w:b w:val="false"/>
+          <w:bCs w:val="false"/>
+        </w:rPr>
+      </w:pPr>
+      <w:r>
+        <w:rPr>
+          <w:b w:val="false"/>
+          <w:bCs w:val="false"/>
+        </w:rPr>
+        <w:t>Число совпадений: 1931</w:t>
+      </w:r>
+    </w:p>
+    <w:p>
+      <w:pPr>
+        <w:pStyle w:val="Normal"/>
+        <w:rPr>
+          <w:b w:val="false"/>
+          <w:b w:val="false"/>
+          <w:bCs w:val="false"/>
+        </w:rPr>
+      </w:pPr>
+      <w:r>
+        <w:rPr>
+          <w:b w:val="false"/>
+          <w:bCs w:val="false"/>
+        </w:rPr>
+        <w:t>Индексы совпадений: ...</w:t>
+      </w:r>
+    </w:p>
+    <w:p>
+      <w:pPr>
+        <w:pStyle w:val="Normal"/>
+        <w:rPr>
+          <w:b/>
+          <w:b/>
+          <w:bCs/>
+        </w:rPr>
+      </w:pPr>
+      <w:r>
+        <w:rPr>
+          <w:rFonts w:ascii="Times New Roman" w:hAnsi="Times New Roman"/>
+          <w:b/>
+          <w:bCs/>
+          <w:sz w:val="24"/>
+          <w:szCs w:val="24"/>
+        </w:rPr>
+        <w:t>[Maxim@HONOR-MB15 src]$ ./build/naive 3</w:t>
+      </w:r>
+    </w:p>
+    <w:p>
+      <w:pPr>
+        <w:pStyle w:val="Normal"/>
+        <w:rPr>
+          <w:b w:val="false"/>
+          <w:b w:val="false"/>
+          <w:bCs w:val="false"/>
+        </w:rPr>
+      </w:pPr>
+      <w:r>
+        <w:rPr>
+          <w:b w:val="false"/>
+          <w:bCs w:val="false"/>
+        </w:rPr>
+        <w:t>&lt;10 строк из символа «а»&gt;</w:t>
+      </w:r>
+    </w:p>
+    <w:p>
+      <w:pPr>
+        <w:pStyle w:val="Normal"/>
+        <w:rPr>
+          <w:b w:val="false"/>
+          <w:b w:val="false"/>
+          <w:bCs w:val="false"/>
+        </w:rPr>
+      </w:pPr>
+      <w:r>
+        <w:rPr>
+          <w:rFonts w:ascii="Times New Roman" w:hAnsi="Times New Roman"/>
+          <w:b w:val="false"/>
+          <w:bCs w:val="false"/>
+          <w:sz w:val="24"/>
+          <w:szCs w:val="24"/>
+        </w:rPr>
+        <w:t>&lt;20 строк из символа «а»&gt;</w:t>
+      </w:r>
+    </w:p>
+    <w:p>
+      <w:pPr>
+        <w:pStyle w:val="Normal"/>
+        <w:rPr>
+          <w:rFonts w:ascii="Times New Roman" w:hAnsi="Times New Roman"/>
+          <w:sz w:val="24"/>
+          <w:szCs w:val="24"/>
+        </w:rPr>
+      </w:pPr>
+      <w:r>
+        <w:rPr>
+          <w:b w:val="false"/>
+          <w:bCs w:val="false"/>
+        </w:rPr>
+      </w:r>
+    </w:p>
+    <w:p>
+      <w:pPr>
+        <w:pStyle w:val="Normal"/>
+        <w:rPr>
+          <w:b w:val="false"/>
+          <w:b w:val="false"/>
+          <w:bCs w:val="false"/>
+        </w:rPr>
+      </w:pPr>
+      <w:r>
+        <w:rPr>
+          <w:b w:val="false"/>
+          <w:bCs w:val="false"/>
+        </w:rPr>
+        <w:t>Затраченное время: 77.523 мс</w:t>
+      </w:r>
+    </w:p>
+    <w:p>
+      <w:pPr>
+        <w:pStyle w:val="Normal"/>
+        <w:rPr>
+          <w:b w:val="false"/>
+          <w:b w:val="false"/>
+          <w:bCs w:val="false"/>
+        </w:rPr>
+      </w:pPr>
+      <w:r>
+        <w:rPr>
+          <w:b w:val="false"/>
+          <w:bCs w:val="false"/>
+        </w:rPr>
+        <w:t>Число совпадений: 1931</w:t>
+      </w:r>
+    </w:p>
+    <w:p>
+      <w:pPr>
+        <w:pStyle w:val="Normal"/>
+        <w:rPr>
+          <w:b w:val="false"/>
+          <w:b w:val="false"/>
+          <w:bCs w:val="false"/>
+        </w:rPr>
+      </w:pPr>
+      <w:r>
+        <w:rPr>
+          <w:b w:val="false"/>
+          <w:bCs w:val="false"/>
+        </w:rPr>
+        <w:t>Индексы совпадений: ...</w:t>
+      </w:r>
+    </w:p>
+    <w:p>
+      <w:pPr>
+        <w:pStyle w:val="Normal"/>
+        <w:rPr>
+          <w:b/>
+          <w:b/>
+          <w:bCs/>
+        </w:rPr>
+      </w:pPr>
+      <w:r>
+        <w:rPr>
+          <w:rFonts w:ascii="Times New Roman" w:hAnsi="Times New Roman"/>
+          <w:b/>
+          <w:bCs/>
+          <w:sz w:val="24"/>
+          <w:szCs w:val="24"/>
+        </w:rPr>
+        <w:t>[Maxim@HONOR-MB15 src]$ ./build/naive 4</w:t>
+      </w:r>
+    </w:p>
+    <w:p>
+      <w:pPr>
+        <w:pStyle w:val="Normal"/>
+        <w:rPr>
+          <w:b w:val="false"/>
+          <w:b w:val="false"/>
+          <w:bCs w:val="false"/>
+        </w:rPr>
+      </w:pPr>
+      <w:r>
+        <w:rPr>
+          <w:b w:val="false"/>
+          <w:bCs w:val="false"/>
+        </w:rPr>
+        <w:t>&lt;10 строк из символа «а»&gt;</w:t>
+      </w:r>
+    </w:p>
+    <w:p>
+      <w:pPr>
+        <w:pStyle w:val="Normal"/>
+        <w:rPr>
+          <w:b w:val="false"/>
+          <w:b w:val="false"/>
+          <w:bCs w:val="false"/>
+        </w:rPr>
+      </w:pPr>
+      <w:r>
+        <w:rPr>
+          <w:rFonts w:ascii="Times New Roman" w:hAnsi="Times New Roman"/>
+          <w:b w:val="false"/>
+          <w:bCs w:val="false"/>
+          <w:sz w:val="24"/>
+          <w:szCs w:val="24"/>
+        </w:rPr>
+        <w:t>&lt;20 строк из символа «а»&gt;</w:t>
+      </w:r>
+    </w:p>
+    <w:p>
+      <w:pPr>
+        <w:pStyle w:val="Normal"/>
+        <w:rPr>
+          <w:rFonts w:ascii="Times New Roman" w:hAnsi="Times New Roman"/>
+          <w:sz w:val="24"/>
+          <w:szCs w:val="24"/>
+        </w:rPr>
+      </w:pPr>
+      <w:r>
+        <w:rPr>
+          <w:b w:val="false"/>
+          <w:bCs w:val="false"/>
+        </w:rPr>
+      </w:r>
+    </w:p>
+    <w:p>
+      <w:pPr>
+        <w:pStyle w:val="Normal"/>
+        <w:rPr>
+          <w:b w:val="false"/>
+          <w:b w:val="false"/>
+          <w:bCs w:val="false"/>
+        </w:rPr>
+      </w:pPr>
+      <w:r>
+        <w:rPr>
+          <w:b w:val="false"/>
+          <w:bCs w:val="false"/>
+        </w:rPr>
+        <w:t>Затраченное время: 73.223 мс</w:t>
+      </w:r>
+    </w:p>
+    <w:p>
+      <w:pPr>
+        <w:pStyle w:val="Normal"/>
+        <w:rPr>
+          <w:b w:val="false"/>
+          <w:b w:val="false"/>
+          <w:bCs w:val="false"/>
+        </w:rPr>
+      </w:pPr>
+      <w:r>
+        <w:rPr>
+          <w:b w:val="false"/>
+          <w:bCs w:val="false"/>
+        </w:rPr>
+        <w:t>Число совпадений: 1931</w:t>
+      </w:r>
+    </w:p>
+    <w:p>
+      <w:pPr>
+        <w:pStyle w:val="Normal"/>
+        <w:rPr>
+          <w:b w:val="false"/>
+          <w:b w:val="false"/>
+          <w:bCs w:val="false"/>
+        </w:rPr>
+      </w:pPr>
+      <w:r>
+        <w:rPr>
+          <w:b w:val="false"/>
+          <w:bCs w:val="false"/>
+        </w:rPr>
+        <w:t>Индексы совпадений: ...</w:t>
+      </w:r>
+    </w:p>
+    <w:p>
+      <w:pPr>
+        <w:pStyle w:val="Normal"/>
+        <w:rPr>
+          <w:b/>
+          <w:b/>
+          <w:bCs/>
+        </w:rPr>
+      </w:pPr>
+      <w:r>
+        <w:rPr>
+          <w:rFonts w:ascii="Times New Roman" w:hAnsi="Times New Roman"/>
+          <w:b/>
+          <w:bCs/>
+          <w:sz w:val="24"/>
+          <w:szCs w:val="24"/>
+        </w:rPr>
+        <w:t>[Maxim@HONOR-MB15 src]$ ./build/naive 4</w:t>
+      </w:r>
+    </w:p>
+    <w:p>
+      <w:pPr>
+        <w:pStyle w:val="Normal"/>
+        <w:rPr>
+          <w:b w:val="false"/>
+          <w:b w:val="false"/>
+          <w:bCs w:val="false"/>
+        </w:rPr>
+      </w:pPr>
+      <w:r>
+        <w:rPr>
+          <w:b w:val="false"/>
+          <w:bCs w:val="false"/>
+        </w:rPr>
+        <w:t>&lt;10 строк из символа «а»&gt;</w:t>
+      </w:r>
+    </w:p>
+    <w:p>
+      <w:pPr>
+        <w:pStyle w:val="Normal"/>
+        <w:rPr>
+          <w:b w:val="false"/>
+          <w:b w:val="false"/>
+          <w:bCs w:val="false"/>
+        </w:rPr>
+      </w:pPr>
+      <w:r>
+        <w:rPr>
+          <w:rFonts w:ascii="Times New Roman" w:hAnsi="Times New Roman"/>
+          <w:b w:val="false"/>
+          <w:bCs w:val="false"/>
+          <w:sz w:val="24"/>
+          <w:szCs w:val="24"/>
+        </w:rPr>
+        <w:t>&lt;20 строк из символа «а»&gt;</w:t>
+      </w:r>
+    </w:p>
+    <w:p>
+      <w:pPr>
+        <w:pStyle w:val="Normal"/>
+        <w:rPr>
+          <w:rFonts w:ascii="Times New Roman" w:hAnsi="Times New Roman"/>
+          <w:sz w:val="24"/>
+          <w:szCs w:val="24"/>
+        </w:rPr>
+      </w:pPr>
+      <w:r>
+        <w:rPr>
+          <w:b w:val="false"/>
+          <w:bCs w:val="false"/>
+        </w:rPr>
+      </w:r>
+    </w:p>
+    <w:p>
+      <w:pPr>
+        <w:pStyle w:val="Normal"/>
+        <w:rPr>
+          <w:b w:val="false"/>
+          <w:b w:val="false"/>
+          <w:bCs w:val="false"/>
+        </w:rPr>
+      </w:pPr>
+      <w:r>
+        <w:rPr>
+          <w:b w:val="false"/>
+          <w:bCs w:val="false"/>
+        </w:rPr>
+        <w:t>Затраченное время: 85.569 мс</w:t>
+      </w:r>
+    </w:p>
+    <w:p>
+      <w:pPr>
+        <w:pStyle w:val="Normal"/>
+        <w:rPr>
+          <w:b w:val="false"/>
+          <w:b w:val="false"/>
+          <w:bCs w:val="false"/>
+        </w:rPr>
+      </w:pPr>
+      <w:r>
+        <w:rPr>
+          <w:b w:val="false"/>
+          <w:bCs w:val="false"/>
+        </w:rPr>
+        <w:t>Число совпадений: 1931</w:t>
+      </w:r>
+    </w:p>
+    <w:p>
+      <w:pPr>
+        <w:pStyle w:val="Normal"/>
+        <w:rPr>
+          <w:b w:val="false"/>
+          <w:b w:val="false"/>
+          <w:bCs w:val="false"/>
+        </w:rPr>
+      </w:pPr>
+      <w:r>
+        <w:rPr>
+          <w:b w:val="false"/>
+          <w:bCs w:val="false"/>
+        </w:rPr>
+        <w:t>Индексы совпадений: ...</w:t>
       </w:r>
     </w:p>
     <w:p>
@@ -6083,14 +6687,16 @@
           <w:numId w:val="3"/>
         </w:numPr>
         <w:rPr>
-          <w:rFonts w:ascii="Times New Roman" w:hAnsi="Times New Roman"/>
-          <w:sz w:val="24"/>
-          <w:szCs w:val="24"/>
-        </w:rPr>
-      </w:pPr>
-      <w:r>
-        <w:rPr>
-          <w:rFonts w:ascii="Times New Roman" w:hAnsi="Times New Roman"/>
+          <w:b/>
+          <w:b/>
+          <w:bCs/>
+        </w:rPr>
+      </w:pPr>
+      <w:r>
+        <w:rPr>
+          <w:rFonts w:ascii="Times New Roman" w:hAnsi="Times New Roman"/>
+          <w:b/>
+          <w:bCs/>
           <w:sz w:val="24"/>
           <w:szCs w:val="24"/>
         </w:rPr>
@@ -6163,7 +6769,7 @@
           <w:sz w:val="28"/>
           <w:szCs w:val="28"/>
         </w:rPr>
-        <w:t>Изучил, как устроены pipe и как они могут быть полезны при взаимодействии между процессами, условия для которого были созданы при помощи команд fork и exec. Выяснил, что из себя представляют дескрипторы и как на практике работает вывод в языке Си.</w:t>
+        <w:t>В процессе работы над программой изучил, что из себя представляют нити и как можно осуществлять их взаимодействие и синхронизацию друг с другом. Так, множество потоков могут одновременно читать одни и те же величины, но для их изменения необходимо пользоваться мьютексом и/или функцией join. Кроме того, потокам можно указывать приоритеты выполнения, но этим я в лабораторной работе не пользовался.</w:t>
       </w:r>
     </w:p>
     <w:p>
@@ -6187,7 +6793,7 @@
           <w:sz w:val="28"/>
           <w:szCs w:val="28"/>
         </w:rPr>
-        <w:t>Также в процессе работы над программой определил, что лабораторные работы желательно писать, используя исключительно инструментарий языка Си, потому что системные вызовы ориентированы именно на него.</w:t>
+        <w:t>Для замера времени работы участка кода в зависимости от различного числом потоков я воспользовался библиотекой time.h. Время решил выводить в милисекундах для большего удобства.</w:t>
       </w:r>
     </w:p>
     <w:p>
@@ -6211,7 +6817,7 @@
           <w:sz w:val="28"/>
           <w:szCs w:val="28"/>
         </w:rPr>
-        <w:t>При записи в файл и вывод понял, что числа печатаются для пользователя в текстовом виде, а не в бинарном. Бинарные же символы в файлах формата .txt и в терминале отображаются некорректно.</w:t>
+        <w:t>Для образца и строки малого размера (по несколько символов) использование большего числа потоков давало в среднем худший результат. Однако, с возрастанием размеров образца и строки (по несколько строк), а также числа совпадений символов появился прирост более чем на 15%. Тем не менее, использование потоков для наивного алгоритма в целом не является целесообразным.</w:t>
       </w:r>
     </w:p>
     <w:p>
@@ -6230,12 +6836,28 @@
         </w:rPr>
       </w:pPr>
       <w:r>
-        <w:rPr>
-          <w:rFonts w:ascii="Times New Roman" w:hAnsi="Times New Roman"/>
-          <w:sz w:val="28"/>
-          <w:szCs w:val="28"/>
-        </w:rPr>
-        <w:t>Встретил ошибку, связанную со считыванием символов в char* из пользовательского ввода и выяснил важность использования „\0“.</w:t>
+        <w:rPr/>
+        <w:drawing>
+          <wp:anchor behindDoc="0" distT="0" distB="0" distL="0" distR="0" simplePos="0" locked="0" layoutInCell="0" allowOverlap="1" relativeHeight="2">
+            <wp:simplePos x="0" y="0"/>
+            <wp:positionH relativeFrom="column">
+              <wp:posOffset>1048385</wp:posOffset>
+            </wp:positionH>
+            <wp:positionV relativeFrom="paragraph">
+              <wp:posOffset>-166370</wp:posOffset>
+            </wp:positionV>
+            <wp:extent cx="3843655" cy="2162810"/>
+            <wp:effectExtent l="0" t="0" r="0" b="0"/>
+            <wp:wrapSquare wrapText="largest"/>
+            <wp:docPr id="1" name="Object1"/>
+            <wp:cNvGraphicFramePr/>
+            <a:graphic xmlns:a="http://schemas.openxmlformats.org/drawingml/2006/main">
+              <a:graphicData uri="http://schemas.openxmlformats.org/drawingml/2006/chart">
+                <c:chart xmlns:c="http://schemas.openxmlformats.org/drawingml/2006/chart" xmlns:r="http://schemas.openxmlformats.org/officeDocument/2006/relationships" r:id="rId2"/>
+              </a:graphicData>
+            </a:graphic>
+          </wp:anchor>
+        </w:drawing>
       </w:r>
     </w:p>
     <w:p>
@@ -6257,80 +6879,8 @@
         <w:rPr/>
       </w:r>
     </w:p>
-    <w:p>
-      <w:pPr>
-        <w:pStyle w:val="Normal"/>
-        <w:widowControl/>
-        <w:suppressAutoHyphens w:val="true"/>
-        <w:bidi w:val="0"/>
-        <w:spacing w:lineRule="auto" w:line="360" w:before="0" w:after="160"/>
-        <w:ind w:left="0" w:right="0" w:firstLine="850"/>
-        <w:jc w:val="both"/>
-        <w:rPr>
-          <w:rFonts w:ascii="Times New Roman" w:hAnsi="Times New Roman"/>
-          <w:sz w:val="28"/>
-          <w:szCs w:val="28"/>
-        </w:rPr>
-      </w:pPr>
-      <w:r>
-        <w:rPr>
-          <w:rFonts w:ascii="Times New Roman" w:hAnsi="Times New Roman"/>
-          <w:sz w:val="28"/>
-          <w:szCs w:val="28"/>
-        </w:rPr>
-        <w:t>В процессе работы над программой изучил, что из себя представляют нити и как можно осуществлять их взаимодействие и синхронизацию друг с другом. Так, множество потоков могут одновременно читать одни и те же величины, но для их изменения необходимо пользоваться мьютексом и/или функцией join. Кроме того, потокам можно указывать приоритеты выполнения, но этим я в лабораторной работе не пользовался.</w:t>
-      </w:r>
-    </w:p>
-    <w:p>
-      <w:pPr>
-        <w:pStyle w:val="Normal"/>
-        <w:widowControl/>
-        <w:suppressAutoHyphens w:val="true"/>
-        <w:bidi w:val="0"/>
-        <w:spacing w:lineRule="auto" w:line="360" w:before="0" w:after="160"/>
-        <w:ind w:left="0" w:right="0" w:firstLine="850"/>
-        <w:jc w:val="both"/>
-        <w:rPr>
-          <w:rFonts w:ascii="Times New Roman" w:hAnsi="Times New Roman"/>
-          <w:sz w:val="28"/>
-          <w:szCs w:val="28"/>
-        </w:rPr>
-      </w:pPr>
-      <w:r>
-        <w:rPr>
-          <w:rFonts w:ascii="Times New Roman" w:hAnsi="Times New Roman"/>
-          <w:sz w:val="28"/>
-          <w:szCs w:val="28"/>
-        </w:rPr>
-        <w:t>Для замера времени работы участка кода в зависимости от различного числом потоков я воспользовался библиотекой time.h. Время решил выводить в милисекундах для большего удобства.</w:t>
-      </w:r>
-    </w:p>
-    <w:p>
-      <w:pPr>
-        <w:pStyle w:val="Normal"/>
-        <w:widowControl/>
-        <w:suppressAutoHyphens w:val="true"/>
-        <w:bidi w:val="0"/>
-        <w:spacing w:lineRule="auto" w:line="360" w:before="0" w:after="160"/>
-        <w:ind w:left="0" w:right="0" w:firstLine="850"/>
-        <w:jc w:val="both"/>
-        <w:rPr>
-          <w:rFonts w:ascii="Times New Roman" w:hAnsi="Times New Roman"/>
-          <w:sz w:val="28"/>
-          <w:szCs w:val="28"/>
-        </w:rPr>
-      </w:pPr>
-      <w:r>
-        <w:rPr>
-          <w:rFonts w:ascii="Times New Roman" w:hAnsi="Times New Roman"/>
-          <w:sz w:val="28"/>
-          <w:szCs w:val="28"/>
-        </w:rPr>
-        <w:t>Замеры времени дали довольно интересный результат — большее число потоков давало в среднем большее время выполнения участка кода. Впрочем, это довольно просто объяснить — каждый поток занимается тем, что посимвольно сравнивает строки, на что уходит достаточно мало времени, и при этом их создаётся достаточно много, поэтому многопоточность в данном случае нецелесообразна.</w:t>
-      </w:r>
-    </w:p>
     <w:sectPr>
-      <w:footerReference w:type="default" r:id="rId2"/>
+      <w:footerReference w:type="default" r:id="rId3"/>
       <w:type w:val="nextPage"/>
       <w:pgSz w:w="11906" w:h="16838"/>
       <w:pgMar w:left="1701" w:right="850" w:gutter="0" w:header="0" w:top="1134" w:footer="708" w:bottom="1134"/>
@@ -6756,6 +7306,127 @@
   <w:abstractNum w:abstractNumId="4">
     <w:lvl w:ilvl="0">
       <w:start w:val="1"/>
+      <w:numFmt w:val="decimal"/>
+      <w:lvlText w:val="%1."/>
+      <w:lvlJc w:val="left"/>
+      <w:pPr>
+        <w:tabs>
+          <w:tab w:val="num" w:pos="0"/>
+        </w:tabs>
+        <w:ind w:left="785" w:hanging="360"/>
+      </w:pPr>
+      <w:rPr>
+        <w:rFonts w:eastAsia="" w:cs="Times New Roman"/>
+      </w:rPr>
+    </w:lvl>
+    <w:lvl w:ilvl="1">
+      <w:start w:val="1"/>
+      <w:numFmt w:val="lowerLetter"/>
+      <w:lvlText w:val="%2."/>
+      <w:lvlJc w:val="left"/>
+      <w:pPr>
+        <w:tabs>
+          <w:tab w:val="num" w:pos="0"/>
+        </w:tabs>
+        <w:ind w:left="1505" w:hanging="360"/>
+      </w:pPr>
+      <w:rPr/>
+    </w:lvl>
+    <w:lvl w:ilvl="2">
+      <w:start w:val="1"/>
+      <w:numFmt w:val="lowerRoman"/>
+      <w:lvlText w:val="%3."/>
+      <w:lvlJc w:val="right"/>
+      <w:pPr>
+        <w:tabs>
+          <w:tab w:val="num" w:pos="0"/>
+        </w:tabs>
+        <w:ind w:left="2225" w:hanging="180"/>
+      </w:pPr>
+      <w:rPr/>
+    </w:lvl>
+    <w:lvl w:ilvl="3">
+      <w:start w:val="1"/>
+      <w:numFmt w:val="decimal"/>
+      <w:lvlText w:val="%4."/>
+      <w:lvlJc w:val="left"/>
+      <w:pPr>
+        <w:tabs>
+          <w:tab w:val="num" w:pos="0"/>
+        </w:tabs>
+        <w:ind w:left="2945" w:hanging="360"/>
+      </w:pPr>
+      <w:rPr/>
+    </w:lvl>
+    <w:lvl w:ilvl="4">
+      <w:start w:val="1"/>
+      <w:numFmt w:val="lowerLetter"/>
+      <w:lvlText w:val="%5."/>
+      <w:lvlJc w:val="left"/>
+      <w:pPr>
+        <w:tabs>
+          <w:tab w:val="num" w:pos="0"/>
+        </w:tabs>
+        <w:ind w:left="3665" w:hanging="360"/>
+      </w:pPr>
+      <w:rPr/>
+    </w:lvl>
+    <w:lvl w:ilvl="5">
+      <w:start w:val="1"/>
+      <w:numFmt w:val="lowerRoman"/>
+      <w:lvlText w:val="%6."/>
+      <w:lvlJc w:val="right"/>
+      <w:pPr>
+        <w:tabs>
+          <w:tab w:val="num" w:pos="0"/>
+        </w:tabs>
+        <w:ind w:left="4385" w:hanging="180"/>
+      </w:pPr>
+      <w:rPr/>
+    </w:lvl>
+    <w:lvl w:ilvl="6">
+      <w:start w:val="1"/>
+      <w:numFmt w:val="decimal"/>
+      <w:lvlText w:val="%7."/>
+      <w:lvlJc w:val="left"/>
+      <w:pPr>
+        <w:tabs>
+          <w:tab w:val="num" w:pos="0"/>
+        </w:tabs>
+        <w:ind w:left="5105" w:hanging="360"/>
+      </w:pPr>
+      <w:rPr/>
+    </w:lvl>
+    <w:lvl w:ilvl="7">
+      <w:start w:val="1"/>
+      <w:numFmt w:val="lowerLetter"/>
+      <w:lvlText w:val="%8."/>
+      <w:lvlJc w:val="left"/>
+      <w:pPr>
+        <w:tabs>
+          <w:tab w:val="num" w:pos="0"/>
+        </w:tabs>
+        <w:ind w:left="5825" w:hanging="360"/>
+      </w:pPr>
+      <w:rPr/>
+    </w:lvl>
+    <w:lvl w:ilvl="8">
+      <w:start w:val="1"/>
+      <w:numFmt w:val="lowerRoman"/>
+      <w:lvlText w:val="%9."/>
+      <w:lvlJc w:val="right"/>
+      <w:pPr>
+        <w:tabs>
+          <w:tab w:val="num" w:pos="0"/>
+        </w:tabs>
+        <w:ind w:left="6545" w:hanging="180"/>
+      </w:pPr>
+      <w:rPr/>
+    </w:lvl>
+  </w:abstractNum>
+  <w:abstractNum w:abstractNumId="5">
+    <w:lvl w:ilvl="0">
+      <w:start w:val="1"/>
       <w:numFmt w:val="none"/>
       <w:suff w:val="nothing"/>
       <w:lvlText w:val=""/>
@@ -6885,6 +7556,9 @@
     <w:abstractNumId w:val="4"/>
   </w:num>
   <w:num w:numId="5">
+    <w:abstractNumId w:val="5"/>
+  </w:num>
+  <w:num w:numId="6">
     <w:abstractNumId w:val="2"/>
     <w:lvlOverride w:ilvl="0">
       <w:startOverride w:val="1"/>
@@ -7857,6 +8531,586 @@
 </w:styles>
 </file>
 
+<file path=word/charts/chart1.xml><?xml version="1.0" encoding="utf-8"?>
+<c:chartSpace xmlns:c="http://schemas.openxmlformats.org/drawingml/2006/chart" xmlns:a="http://schemas.openxmlformats.org/drawingml/2006/main" xmlns:r="http://schemas.openxmlformats.org/officeDocument/2006/relationships">
+  <c:lang val="en-US"/>
+  <c:roundedCorners val="0"/>
+  <c:chart>
+    <c:title>
+      <c:tx>
+        <c:rich>
+          <a:bodyPr rot="0"/>
+          <a:lstStyle/>
+          <a:p>
+            <a:pPr>
+              <a:defRPr b="0" lang="en-US" sz="1300" spc="-1" strike="noStrike">
+                <a:latin typeface="Arial"/>
+              </a:defRPr>
+            </a:pPr>
+            <a:r>
+              <a:rPr b="0" lang="en-US" sz="1300" spc="-1" strike="noStrike">
+                <a:latin typeface="Arial"/>
+              </a:rPr>
+              <a:t>Поиск 10 строк из "а" в 20 строках из "а"</a:t>
+            </a:r>
+          </a:p>
+        </c:rich>
+      </c:tx>
+      <c:overlay val="0"/>
+      <c:spPr>
+        <a:noFill/>
+        <a:ln w="0">
+          <a:noFill/>
+        </a:ln>
+      </c:spPr>
+    </c:title>
+    <c:autoTitleDeleted val="0"/>
+    <c:plotArea>
+      <c:barChart>
+        <c:barDir val="col"/>
+        <c:grouping val="clustered"/>
+        <c:varyColors val="0"/>
+        <c:ser>
+          <c:idx val="0"/>
+          <c:order val="0"/>
+          <c:tx>
+            <c:strRef>
+              <c:f>label 0</c:f>
+              <c:strCache>
+                <c:ptCount val="1"/>
+                <c:pt idx="0">
+                  <c:v>1 поток</c:v>
+                </c:pt>
+              </c:strCache>
+            </c:strRef>
+          </c:tx>
+          <c:spPr>
+            <a:solidFill>
+              <a:srgbClr val="004586"/>
+            </a:solidFill>
+            <a:ln w="0">
+              <a:noFill/>
+            </a:ln>
+          </c:spPr>
+          <c:invertIfNegative val="0"/>
+          <c:dLbls>
+            <c:txPr>
+              <a:bodyPr wrap="none"/>
+              <a:lstStyle/>
+              <a:p>
+                <a:pPr>
+                  <a:defRPr b="0" lang="en-US" sz="1000" spc="-1" strike="noStrike">
+                    <a:latin typeface="Arial"/>
+                  </a:defRPr>
+                </a:pPr>
+              </a:p>
+            </c:txPr>
+            <c:showLegendKey val="0"/>
+            <c:showVal val="0"/>
+            <c:showCatName val="0"/>
+            <c:showSerName val="0"/>
+            <c:showPercent val="0"/>
+            <c:separator> </c:separator>
+            <c:showLeaderLines val="1"/>
+            <c:extLst>
+              <c:ext xmlns:c15="http://schemas.microsoft.com/office/drawing/2012/chart" uri="{CE6537A1-D6FC-4f65-9D91-7224C49458BB}">
+                <c15:showLeaderLines val="1"/>
+              </c:ext>
+            </c:extLst>
+          </c:dLbls>
+          <c:cat>
+            <c:strRef>
+              <c:f>categories</c:f>
+              <c:strCache>
+                <c:ptCount val="1"/>
+                <c:pt idx="0">
+                  <c:v/>
+                </c:pt>
+              </c:strCache>
+            </c:strRef>
+          </c:cat>
+          <c:val>
+            <c:numRef>
+              <c:f>0</c:f>
+              <c:numCache>
+                <c:formatCode>General</c:formatCode>
+                <c:ptCount val="1"/>
+                <c:pt idx="0">
+                  <c:v>86</c:v>
+                </c:pt>
+              </c:numCache>
+            </c:numRef>
+          </c:val>
+        </c:ser>
+        <c:ser>
+          <c:idx val="1"/>
+          <c:order val="1"/>
+          <c:tx>
+            <c:strRef>
+              <c:f>label 1</c:f>
+              <c:strCache>
+                <c:ptCount val="1"/>
+                <c:pt idx="0">
+                  <c:v>2 потока</c:v>
+                </c:pt>
+              </c:strCache>
+            </c:strRef>
+          </c:tx>
+          <c:spPr>
+            <a:solidFill>
+              <a:srgbClr val="ffd320"/>
+            </a:solidFill>
+            <a:ln w="0">
+              <a:noFill/>
+            </a:ln>
+          </c:spPr>
+          <c:invertIfNegative val="0"/>
+          <c:dLbls>
+            <c:txPr>
+              <a:bodyPr wrap="none"/>
+              <a:lstStyle/>
+              <a:p>
+                <a:pPr>
+                  <a:defRPr b="0" lang="en-US" sz="1000" spc="-1" strike="noStrike">
+                    <a:latin typeface="Arial"/>
+                  </a:defRPr>
+                </a:pPr>
+              </a:p>
+            </c:txPr>
+            <c:showLegendKey val="0"/>
+            <c:showVal val="0"/>
+            <c:showCatName val="0"/>
+            <c:showSerName val="0"/>
+            <c:showPercent val="0"/>
+            <c:separator> </c:separator>
+            <c:showLeaderLines val="1"/>
+            <c:extLst>
+              <c:ext xmlns:c15="http://schemas.microsoft.com/office/drawing/2012/chart" uri="{CE6537A1-D6FC-4f65-9D91-7224C49458BB}">
+                <c15:showLeaderLines val="1"/>
+              </c:ext>
+            </c:extLst>
+          </c:dLbls>
+          <c:cat>
+            <c:strRef>
+              <c:f>categories</c:f>
+              <c:strCache>
+                <c:ptCount val="1"/>
+                <c:pt idx="0">
+                  <c:v/>
+                </c:pt>
+              </c:strCache>
+            </c:strRef>
+          </c:cat>
+          <c:val>
+            <c:numRef>
+              <c:f>1</c:f>
+              <c:numCache>
+                <c:formatCode>General</c:formatCode>
+                <c:ptCount val="1"/>
+                <c:pt idx="0">
+                  <c:v>77</c:v>
+                </c:pt>
+              </c:numCache>
+            </c:numRef>
+          </c:val>
+        </c:ser>
+        <c:ser>
+          <c:idx val="2"/>
+          <c:order val="2"/>
+          <c:tx>
+            <c:strRef>
+              <c:f>label 2</c:f>
+              <c:strCache>
+                <c:ptCount val="1"/>
+                <c:pt idx="0">
+                  <c:v>3 потока</c:v>
+                </c:pt>
+              </c:strCache>
+            </c:strRef>
+          </c:tx>
+          <c:spPr>
+            <a:solidFill>
+              <a:srgbClr val="ff420e"/>
+            </a:solidFill>
+            <a:ln w="0">
+              <a:noFill/>
+            </a:ln>
+          </c:spPr>
+          <c:invertIfNegative val="0"/>
+          <c:dLbls>
+            <c:txPr>
+              <a:bodyPr wrap="none"/>
+              <a:lstStyle/>
+              <a:p>
+                <a:pPr>
+                  <a:defRPr b="0" lang="en-US" sz="1000" spc="-1" strike="noStrike">
+                    <a:latin typeface="Arial"/>
+                  </a:defRPr>
+                </a:pPr>
+              </a:p>
+            </c:txPr>
+            <c:showLegendKey val="0"/>
+            <c:showVal val="0"/>
+            <c:showCatName val="0"/>
+            <c:showSerName val="0"/>
+            <c:showPercent val="0"/>
+            <c:separator> </c:separator>
+            <c:showLeaderLines val="1"/>
+            <c:extLst>
+              <c:ext xmlns:c15="http://schemas.microsoft.com/office/drawing/2012/chart" uri="{CE6537A1-D6FC-4f65-9D91-7224C49458BB}">
+                <c15:showLeaderLines val="1"/>
+              </c:ext>
+            </c:extLst>
+          </c:dLbls>
+          <c:cat>
+            <c:strRef>
+              <c:f>categories</c:f>
+              <c:strCache>
+                <c:ptCount val="1"/>
+                <c:pt idx="0">
+                  <c:v/>
+                </c:pt>
+              </c:strCache>
+            </c:strRef>
+          </c:cat>
+          <c:val>
+            <c:numRef>
+              <c:f>2</c:f>
+              <c:numCache>
+                <c:formatCode>General</c:formatCode>
+                <c:ptCount val="1"/>
+                <c:pt idx="0">
+                  <c:v>76</c:v>
+                </c:pt>
+              </c:numCache>
+            </c:numRef>
+          </c:val>
+        </c:ser>
+        <c:ser>
+          <c:idx val="3"/>
+          <c:order val="3"/>
+          <c:tx>
+            <c:strRef>
+              <c:f>label 3</c:f>
+              <c:strCache>
+                <c:ptCount val="1"/>
+                <c:pt idx="0">
+                  <c:v>4 потока</c:v>
+                </c:pt>
+              </c:strCache>
+            </c:strRef>
+          </c:tx>
+          <c:spPr>
+            <a:solidFill>
+              <a:srgbClr val="7e0021"/>
+            </a:solidFill>
+            <a:ln w="0">
+              <a:noFill/>
+            </a:ln>
+          </c:spPr>
+          <c:invertIfNegative val="0"/>
+          <c:dLbls>
+            <c:txPr>
+              <a:bodyPr wrap="none"/>
+              <a:lstStyle/>
+              <a:p>
+                <a:pPr>
+                  <a:defRPr b="0" lang="en-US" sz="1000" spc="-1" strike="noStrike">
+                    <a:latin typeface="Arial"/>
+                  </a:defRPr>
+                </a:pPr>
+              </a:p>
+            </c:txPr>
+            <c:showLegendKey val="0"/>
+            <c:showVal val="0"/>
+            <c:showCatName val="0"/>
+            <c:showSerName val="0"/>
+            <c:showPercent val="0"/>
+            <c:separator> </c:separator>
+            <c:showLeaderLines val="1"/>
+            <c:extLst>
+              <c:ext xmlns:c15="http://schemas.microsoft.com/office/drawing/2012/chart" uri="{CE6537A1-D6FC-4f65-9D91-7224C49458BB}">
+                <c15:showLeaderLines val="1"/>
+              </c:ext>
+            </c:extLst>
+          </c:dLbls>
+          <c:cat>
+            <c:strRef>
+              <c:f>categories</c:f>
+              <c:strCache>
+                <c:ptCount val="1"/>
+                <c:pt idx="0">
+                  <c:v/>
+                </c:pt>
+              </c:strCache>
+            </c:strRef>
+          </c:cat>
+          <c:val>
+            <c:numRef>
+              <c:f>3</c:f>
+              <c:numCache>
+                <c:formatCode>General</c:formatCode>
+                <c:ptCount val="1"/>
+                <c:pt idx="0">
+                  <c:v>73</c:v>
+                </c:pt>
+              </c:numCache>
+            </c:numRef>
+          </c:val>
+        </c:ser>
+        <c:ser>
+          <c:idx val="4"/>
+          <c:order val="4"/>
+          <c:tx>
+            <c:strRef>
+              <c:f>label 4</c:f>
+              <c:strCache>
+                <c:ptCount val="1"/>
+                <c:pt idx="0">
+                  <c:v>5 потоков</c:v>
+                </c:pt>
+              </c:strCache>
+            </c:strRef>
+          </c:tx>
+          <c:spPr>
+            <a:solidFill>
+              <a:srgbClr val="579d1c"/>
+            </a:solidFill>
+            <a:ln w="0">
+              <a:noFill/>
+            </a:ln>
+          </c:spPr>
+          <c:invertIfNegative val="0"/>
+          <c:dLbls>
+            <c:txPr>
+              <a:bodyPr wrap="none"/>
+              <a:lstStyle/>
+              <a:p>
+                <a:pPr>
+                  <a:defRPr b="0" lang="en-US" sz="1000" spc="-1" strike="noStrike">
+                    <a:latin typeface="Arial"/>
+                  </a:defRPr>
+                </a:pPr>
+              </a:p>
+            </c:txPr>
+            <c:showLegendKey val="0"/>
+            <c:showVal val="0"/>
+            <c:showCatName val="0"/>
+            <c:showSerName val="0"/>
+            <c:showPercent val="0"/>
+            <c:separator> </c:separator>
+            <c:showLeaderLines val="1"/>
+            <c:extLst>
+              <c:ext xmlns:c15="http://schemas.microsoft.com/office/drawing/2012/chart" uri="{CE6537A1-D6FC-4f65-9D91-7224C49458BB}">
+                <c15:showLeaderLines val="1"/>
+              </c:ext>
+            </c:extLst>
+          </c:dLbls>
+          <c:cat>
+            <c:strRef>
+              <c:f>categories</c:f>
+              <c:strCache>
+                <c:ptCount val="1"/>
+                <c:pt idx="0">
+                  <c:v/>
+                </c:pt>
+              </c:strCache>
+            </c:strRef>
+          </c:cat>
+          <c:val>
+            <c:numRef>
+              <c:f>4</c:f>
+              <c:numCache>
+                <c:formatCode>General</c:formatCode>
+                <c:ptCount val="1"/>
+                <c:pt idx="0">
+                  <c:v>85</c:v>
+                </c:pt>
+              </c:numCache>
+            </c:numRef>
+          </c:val>
+        </c:ser>
+        <c:gapWidth val="100"/>
+        <c:overlap val="0"/>
+        <c:axId val="88895844"/>
+        <c:axId val="19220449"/>
+      </c:barChart>
+      <c:catAx>
+        <c:axId val="88895844"/>
+        <c:scaling>
+          <c:orientation val="minMax"/>
+        </c:scaling>
+        <c:delete val="0"/>
+        <c:axPos val="b"/>
+        <c:title>
+          <c:tx>
+            <c:rich>
+              <a:bodyPr rot="0"/>
+              <a:lstStyle/>
+              <a:p>
+                <a:pPr>
+                  <a:defRPr b="0" lang="en-US" sz="900" spc="-1" strike="noStrike">
+                    <a:latin typeface="Arial"/>
+                  </a:defRPr>
+                </a:pPr>
+                <a:r>
+                  <a:rPr b="0" lang="en-US" sz="900" spc="-1" strike="noStrike">
+                    <a:latin typeface="Arial"/>
+                  </a:rPr>
+                  <a:t>Число потоков</a:t>
+                </a:r>
+              </a:p>
+            </c:rich>
+          </c:tx>
+          <c:overlay val="0"/>
+          <c:spPr>
+            <a:noFill/>
+            <a:ln w="0">
+              <a:noFill/>
+            </a:ln>
+          </c:spPr>
+        </c:title>
+        <c:numFmt formatCode="[$-419]dd/mm/yyyy" sourceLinked="1"/>
+        <c:majorTickMark val="out"/>
+        <c:minorTickMark val="none"/>
+        <c:tickLblPos val="nextTo"/>
+        <c:spPr>
+          <a:ln w="0">
+            <a:solidFill>
+              <a:srgbClr val="b3b3b3"/>
+            </a:solidFill>
+          </a:ln>
+        </c:spPr>
+        <c:txPr>
+          <a:bodyPr/>
+          <a:lstStyle/>
+          <a:p>
+            <a:pPr>
+              <a:defRPr b="0" lang="en-US" sz="1000" spc="-1" strike="noStrike">
+                <a:latin typeface="Arial"/>
+              </a:defRPr>
+            </a:pPr>
+          </a:p>
+        </c:txPr>
+        <c:crossAx val="19220449"/>
+        <c:crosses val="autoZero"/>
+        <c:auto val="1"/>
+        <c:lblAlgn val="ctr"/>
+        <c:lblOffset val="100"/>
+        <c:noMultiLvlLbl val="0"/>
+      </c:catAx>
+      <c:valAx>
+        <c:axId val="19220449"/>
+        <c:scaling>
+          <c:orientation val="minMax"/>
+        </c:scaling>
+        <c:delete val="0"/>
+        <c:axPos val="l"/>
+        <c:majorGridlines>
+          <c:spPr>
+            <a:ln w="0">
+              <a:solidFill>
+                <a:srgbClr val="b3b3b3"/>
+              </a:solidFill>
+            </a:ln>
+          </c:spPr>
+        </c:majorGridlines>
+        <c:title>
+          <c:tx>
+            <c:rich>
+              <a:bodyPr rot="-5400000"/>
+              <a:lstStyle/>
+              <a:p>
+                <a:pPr>
+                  <a:defRPr b="0" lang="en-US" sz="900" spc="-1" strike="noStrike">
+                    <a:latin typeface="Arial"/>
+                  </a:defRPr>
+                </a:pPr>
+                <a:r>
+                  <a:rPr b="0" lang="en-US" sz="900" spc="-1" strike="noStrike">
+                    <a:latin typeface="Arial"/>
+                  </a:rPr>
+                  <a:t>Время работы, мс</a:t>
+                </a:r>
+              </a:p>
+            </c:rich>
+          </c:tx>
+          <c:overlay val="0"/>
+          <c:spPr>
+            <a:noFill/>
+            <a:ln w="0">
+              <a:noFill/>
+            </a:ln>
+          </c:spPr>
+        </c:title>
+        <c:numFmt formatCode="General" sourceLinked="1"/>
+        <c:majorTickMark val="out"/>
+        <c:minorTickMark val="none"/>
+        <c:tickLblPos val="nextTo"/>
+        <c:spPr>
+          <a:ln w="0">
+            <a:solidFill>
+              <a:srgbClr val="b3b3b3"/>
+            </a:solidFill>
+          </a:ln>
+        </c:spPr>
+        <c:txPr>
+          <a:bodyPr/>
+          <a:lstStyle/>
+          <a:p>
+            <a:pPr>
+              <a:defRPr b="0" lang="en-US" sz="1000" spc="-1" strike="noStrike">
+                <a:latin typeface="Arial"/>
+              </a:defRPr>
+            </a:pPr>
+          </a:p>
+        </c:txPr>
+        <c:crossAx val="88895844"/>
+        <c:crosses val="autoZero"/>
+        <c:crossBetween val="between"/>
+      </c:valAx>
+      <c:spPr>
+        <a:noFill/>
+        <a:ln w="0">
+          <a:solidFill>
+            <a:srgbClr val="b3b3b3"/>
+          </a:solidFill>
+        </a:ln>
+      </c:spPr>
+    </c:plotArea>
+    <c:legend>
+      <c:legendPos val="r"/>
+      <c:overlay val="0"/>
+      <c:spPr>
+        <a:noFill/>
+        <a:ln w="0">
+          <a:noFill/>
+        </a:ln>
+      </c:spPr>
+      <c:txPr>
+        <a:bodyPr/>
+        <a:lstStyle/>
+        <a:p>
+          <a:pPr>
+            <a:defRPr b="0" lang="en-US" sz="1000" spc="-1" strike="noStrike">
+              <a:latin typeface="Arial"/>
+            </a:defRPr>
+          </a:pPr>
+        </a:p>
+      </c:txPr>
+    </c:legend>
+    <c:plotVisOnly val="1"/>
+    <c:dispBlanksAs val="gap"/>
+  </c:chart>
+  <c:spPr>
+    <a:noFill/>
+    <a:ln w="0">
+      <a:noFill/>
+    </a:ln>
+  </c:spPr>
+</c:chartSpace>
+</file>
+
 <file path=word/theme/theme1.xml><?xml version="1.0" encoding="utf-8"?>
 <a:theme xmlns:a="http://schemas.openxmlformats.org/drawingml/2006/main" name="Тема Office">
   <a:themeElements>
